--- a/page/eb09/s01/2-page-docx/eb09-s01-0009.docx
+++ b/page/eb09/s01/2-page-docx/eb09-s01-0009.docx
@@ -4,7 +4,7 @@
   <w:body>
     <w:p>
       <w:pPr>
-        <w:pStyle w:val="Style2"/>
+        <w:pStyle w:val="Style3"/>
         <w:keepNext w:val="0"/>
         <w:keepLines w:val="0"/>
         <w:widowControl w:val="0"/>
@@ -16,6 +16,8 @@
       </w:pPr>
       <w:r>
         <w:rPr>
+          <w:rFonts w:ascii="Times New Roman" w:eastAsia="Times New Roman" w:hAnsi="Times New Roman" w:cs="Times New Roman"/>
+          <w:color w:val="000000"/>
           <w:spacing w:val="0"/>
           <w:w w:val="100"/>
           <w:position w:val="0"/>
@@ -26,8 +28,10 @@
       </w:r>
       <w:r>
         <w:rPr>
-          <w:i/>
-          <w:iCs/>
+          <w:rFonts w:ascii="Times New Roman" w:eastAsia="Times New Roman" w:hAnsi="Times New Roman" w:cs="Times New Roman"/>
+          <w:i/>
+          <w:iCs/>
+          <w:color w:val="000000"/>
           <w:spacing w:val="0"/>
           <w:w w:val="100"/>
           <w:position w:val="0"/>
@@ -38,6 +42,8 @@
       </w:r>
       <w:r>
         <w:rPr>
+          <w:rFonts w:ascii="Times New Roman" w:eastAsia="Times New Roman" w:hAnsi="Times New Roman" w:cs="Times New Roman"/>
+          <w:color w:val="000000"/>
           <w:spacing w:val="0"/>
           <w:w w:val="100"/>
           <w:position w:val="0"/>
@@ -48,7 +54,9 @@
       </w:r>
       <w:r>
         <w:rPr>
+          <w:rFonts w:ascii="Times New Roman" w:eastAsia="Times New Roman" w:hAnsi="Times New Roman" w:cs="Times New Roman"/>
           <w:smallCaps/>
+          <w:color w:val="000000"/>
           <w:spacing w:val="0"/>
           <w:w w:val="100"/>
           <w:position w:val="0"/>
@@ -59,7 +67,9 @@
       </w:r>
       <w:r>
         <w:rPr>
+          <w:rFonts w:ascii="Times New Roman" w:eastAsia="Times New Roman" w:hAnsi="Times New Roman" w:cs="Times New Roman"/>
           <w:smallCaps/>
+          <w:color w:val="000000"/>
           <w:spacing w:val="0"/>
           <w:w w:val="100"/>
           <w:position w:val="0"/>
@@ -70,7 +80,9 @@
       </w:r>
       <w:r>
         <w:rPr>
+          <w:rFonts w:ascii="Times New Roman" w:eastAsia="Times New Roman" w:hAnsi="Times New Roman" w:cs="Times New Roman"/>
           <w:smallCaps/>
+          <w:color w:val="000000"/>
           <w:spacing w:val="0"/>
           <w:w w:val="100"/>
           <w:position w:val="0"/>
@@ -81,6 +93,8 @@
       </w:r>
       <w:r>
         <w:rPr>
+          <w:rFonts w:ascii="Times New Roman" w:eastAsia="Times New Roman" w:hAnsi="Times New Roman" w:cs="Times New Roman"/>
+          <w:color w:val="000000"/>
           <w:spacing w:val="0"/>
           <w:w w:val="100"/>
           <w:position w:val="0"/>
@@ -91,8 +105,10 @@
       </w:r>
       <w:r>
         <w:rPr>
-          <w:i/>
-          <w:iCs/>
+          <w:rFonts w:ascii="Times New Roman" w:eastAsia="Times New Roman" w:hAnsi="Times New Roman" w:cs="Times New Roman"/>
+          <w:i/>
+          <w:iCs/>
+          <w:color w:val="000000"/>
           <w:spacing w:val="0"/>
           <w:w w:val="100"/>
           <w:position w:val="0"/>
@@ -103,6 +119,8 @@
       </w:r>
       <w:r>
         <w:rPr>
+          <w:rFonts w:ascii="Times New Roman" w:eastAsia="Times New Roman" w:hAnsi="Times New Roman" w:cs="Times New Roman"/>
+          <w:color w:val="000000"/>
           <w:spacing w:val="0"/>
           <w:w w:val="100"/>
           <w:position w:val="0"/>
@@ -113,7 +131,9 @@
       </w:r>
       <w:r>
         <w:rPr>
+          <w:rFonts w:ascii="Times New Roman" w:eastAsia="Times New Roman" w:hAnsi="Times New Roman" w:cs="Times New Roman"/>
           <w:smallCaps/>
+          <w:color w:val="000000"/>
           <w:spacing w:val="0"/>
           <w:w w:val="100"/>
           <w:position w:val="0"/>
@@ -124,6 +144,8 @@
       </w:r>
       <w:r>
         <w:rPr>
+          <w:rFonts w:ascii="Times New Roman" w:eastAsia="Times New Roman" w:hAnsi="Times New Roman" w:cs="Times New Roman"/>
+          <w:color w:val="000000"/>
           <w:spacing w:val="0"/>
           <w:w w:val="100"/>
           <w:position w:val="0"/>
@@ -134,6 +156,8 @@
       </w:r>
       <w:r>
         <w:rPr>
+          <w:rFonts w:ascii="Times New Roman" w:eastAsia="Times New Roman" w:hAnsi="Times New Roman" w:cs="Times New Roman"/>
+          <w:color w:val="000000"/>
           <w:spacing w:val="0"/>
           <w:w w:val="100"/>
           <w:position w:val="0"/>
@@ -144,6 +168,8 @@
       </w:r>
       <w:r>
         <w:rPr>
+          <w:rFonts w:ascii="Times New Roman" w:eastAsia="Times New Roman" w:hAnsi="Times New Roman" w:cs="Times New Roman"/>
+          <w:color w:val="000000"/>
           <w:spacing w:val="0"/>
           <w:w w:val="100"/>
           <w:position w:val="0"/>
@@ -154,6 +180,8 @@
       </w:r>
       <w:r>
         <w:rPr>
+          <w:rFonts w:ascii="Times New Roman" w:eastAsia="Times New Roman" w:hAnsi="Times New Roman" w:cs="Times New Roman"/>
+          <w:color w:val="000000"/>
           <w:spacing w:val="0"/>
           <w:w w:val="100"/>
           <w:position w:val="0"/>
@@ -164,6 +192,8 @@
       </w:r>
       <w:r>
         <w:rPr>
+          <w:rFonts w:ascii="Times New Roman" w:eastAsia="Times New Roman" w:hAnsi="Times New Roman" w:cs="Times New Roman"/>
+          <w:color w:val="000000"/>
           <w:spacing w:val="0"/>
           <w:w w:val="100"/>
           <w:position w:val="0"/>
@@ -176,8 +206,10 @@
       </w:r>
       <w:r>
         <w:rPr>
-          <w:i/>
-          <w:iCs/>
+          <w:rFonts w:ascii="Times New Roman" w:eastAsia="Times New Roman" w:hAnsi="Times New Roman" w:cs="Times New Roman"/>
+          <w:i/>
+          <w:iCs/>
+          <w:color w:val="000000"/>
           <w:spacing w:val="0"/>
           <w:w w:val="100"/>
           <w:position w:val="0"/>
@@ -188,6 +220,8 @@
       </w:r>
       <w:r>
         <w:rPr>
+          <w:rFonts w:ascii="Times New Roman" w:eastAsia="Times New Roman" w:hAnsi="Times New Roman" w:cs="Times New Roman"/>
+          <w:color w:val="000000"/>
           <w:spacing w:val="0"/>
           <w:w w:val="100"/>
           <w:position w:val="0"/>
@@ -198,8 +232,10 @@
       </w:r>
       <w:r>
         <w:rPr>
-          <w:i/>
-          <w:iCs/>
+          <w:rFonts w:ascii="Times New Roman" w:eastAsia="Times New Roman" w:hAnsi="Times New Roman" w:cs="Times New Roman"/>
+          <w:i/>
+          <w:iCs/>
+          <w:color w:val="000000"/>
           <w:spacing w:val="0"/>
           <w:w w:val="100"/>
           <w:position w:val="0"/>
@@ -210,6 +246,8 @@
       </w:r>
       <w:r>
         <w:rPr>
+          <w:rFonts w:ascii="Times New Roman" w:eastAsia="Times New Roman" w:hAnsi="Times New Roman" w:cs="Times New Roman"/>
+          <w:color w:val="000000"/>
           <w:spacing w:val="0"/>
           <w:w w:val="100"/>
           <w:position w:val="0"/>
@@ -220,8 +258,10 @@
       </w:r>
       <w:r>
         <w:rPr>
-          <w:i/>
-          <w:iCs/>
+          <w:rFonts w:ascii="Times New Roman" w:eastAsia="Times New Roman" w:hAnsi="Times New Roman" w:cs="Times New Roman"/>
+          <w:i/>
+          <w:iCs/>
+          <w:color w:val="000000"/>
           <w:spacing w:val="0"/>
           <w:w w:val="100"/>
           <w:position w:val="0"/>
@@ -232,6 +272,8 @@
       </w:r>
       <w:r>
         <w:rPr>
+          <w:rFonts w:ascii="Times New Roman" w:eastAsia="Times New Roman" w:hAnsi="Times New Roman" w:cs="Times New Roman"/>
+          <w:color w:val="000000"/>
           <w:spacing w:val="0"/>
           <w:w w:val="100"/>
           <w:position w:val="0"/>
@@ -243,7 +285,7 @@
     </w:p>
     <w:p>
       <w:pPr>
-        <w:pStyle w:val="Style2"/>
+        <w:pStyle w:val="Style3"/>
         <w:keepNext w:val="0"/>
         <w:keepLines w:val="0"/>
         <w:widowControl w:val="0"/>
@@ -255,6 +297,8 @@
       </w:pPr>
       <w:r>
         <w:rPr>
+          <w:rFonts w:ascii="Times New Roman" w:eastAsia="Times New Roman" w:hAnsi="Times New Roman" w:cs="Times New Roman"/>
+          <w:color w:val="000000"/>
           <w:spacing w:val="0"/>
           <w:w w:val="100"/>
           <w:position w:val="0"/>
@@ -265,8 +309,10 @@
       </w:r>
       <w:r>
         <w:rPr>
-          <w:i/>
-          <w:iCs/>
+          <w:rFonts w:ascii="Times New Roman" w:eastAsia="Times New Roman" w:hAnsi="Times New Roman" w:cs="Times New Roman"/>
+          <w:i/>
+          <w:iCs/>
+          <w:color w:val="000000"/>
           <w:spacing w:val="0"/>
           <w:w w:val="100"/>
           <w:position w:val="0"/>
@@ -277,6 +323,8 @@
       </w:r>
       <w:r>
         <w:rPr>
+          <w:rFonts w:ascii="Times New Roman" w:eastAsia="Times New Roman" w:hAnsi="Times New Roman" w:cs="Times New Roman"/>
+          <w:color w:val="000000"/>
           <w:spacing w:val="0"/>
           <w:w w:val="100"/>
           <w:position w:val="0"/>
@@ -288,7 +336,7 @@
     </w:p>
     <w:p>
       <w:pPr>
-        <w:pStyle w:val="Style2"/>
+        <w:pStyle w:val="Style3"/>
         <w:keepNext w:val="0"/>
         <w:keepLines w:val="0"/>
         <w:widowControl w:val="0"/>
@@ -300,6 +348,8 @@
       </w:pPr>
       <w:r>
         <w:rPr>
+          <w:rFonts w:ascii="Times New Roman" w:eastAsia="Times New Roman" w:hAnsi="Times New Roman" w:cs="Times New Roman"/>
+          <w:color w:val="000000"/>
           <w:spacing w:val="0"/>
           <w:w w:val="100"/>
           <w:position w:val="0"/>
@@ -310,7 +360,9 @@
       </w:r>
       <w:r>
         <w:rPr>
+          <w:rFonts w:ascii="Times New Roman" w:eastAsia="Times New Roman" w:hAnsi="Times New Roman" w:cs="Times New Roman"/>
           <w:smallCaps/>
+          <w:color w:val="000000"/>
           <w:spacing w:val="0"/>
           <w:w w:val="100"/>
           <w:position w:val="0"/>
@@ -321,6 +373,8 @@
       </w:r>
       <w:r>
         <w:rPr>
+          <w:rFonts w:ascii="Times New Roman" w:eastAsia="Times New Roman" w:hAnsi="Times New Roman" w:cs="Times New Roman"/>
+          <w:color w:val="000000"/>
           <w:spacing w:val="0"/>
           <w:w w:val="100"/>
           <w:position w:val="0"/>
@@ -334,7 +388,7 @@
     </w:p>
     <w:p>
       <w:pPr>
-        <w:pStyle w:val="Style8"/>
+        <w:pStyle w:val="Style9"/>
         <w:keepNext w:val="0"/>
         <w:keepLines w:val="0"/>
         <w:widowControl w:val="0"/>
@@ -345,6 +399,8 @@
       </w:pPr>
       <w:r>
         <w:rPr>
+          <w:rFonts w:ascii="Times New Roman" w:eastAsia="Times New Roman" w:hAnsi="Times New Roman" w:cs="Times New Roman"/>
+          <w:color w:val="000000"/>
           <w:spacing w:val="0"/>
           <w:w w:val="100"/>
           <w:position w:val="0"/>
@@ -356,7 +412,7 @@
     </w:p>
     <w:p>
       <w:pPr>
-        <w:pStyle w:val="Style8"/>
+        <w:pStyle w:val="Style9"/>
         <w:keepNext w:val="0"/>
         <w:keepLines w:val="0"/>
         <w:widowControl w:val="0"/>
@@ -367,6 +423,8 @@
       </w:pPr>
       <w:r>
         <w:rPr>
+          <w:rFonts w:ascii="Times New Roman" w:eastAsia="Times New Roman" w:hAnsi="Times New Roman" w:cs="Times New Roman"/>
+          <w:color w:val="000000"/>
           <w:spacing w:val="0"/>
           <w:w w:val="100"/>
           <w:position w:val="0"/>
@@ -377,8 +435,10 @@
       </w:r>
       <w:r>
         <w:rPr>
-          <w:i/>
-          <w:iCs/>
+          <w:rFonts w:ascii="Times New Roman" w:eastAsia="Times New Roman" w:hAnsi="Times New Roman" w:cs="Times New Roman"/>
+          <w:i/>
+          <w:iCs/>
+          <w:color w:val="000000"/>
           <w:spacing w:val="0"/>
           <w:w w:val="100"/>
           <w:position w:val="0"/>
@@ -389,6 +449,8 @@
       </w:r>
       <w:r>
         <w:rPr>
+          <w:rFonts w:ascii="Times New Roman" w:eastAsia="Times New Roman" w:hAnsi="Times New Roman" w:cs="Times New Roman"/>
+          <w:color w:val="000000"/>
           <w:spacing w:val="0"/>
           <w:w w:val="100"/>
           <w:position w:val="0"/>
@@ -402,7 +464,7 @@
     </w:p>
     <w:p>
       <w:pPr>
-        <w:pStyle w:val="Style2"/>
+        <w:pStyle w:val="Style3"/>
         <w:keepNext w:val="0"/>
         <w:keepLines w:val="0"/>
         <w:widowControl w:val="0"/>
@@ -414,6 +476,8 @@
       </w:pPr>
       <w:r>
         <w:rPr>
+          <w:rFonts w:ascii="Times New Roman" w:eastAsia="Times New Roman" w:hAnsi="Times New Roman" w:cs="Times New Roman"/>
+          <w:color w:val="000000"/>
           <w:spacing w:val="0"/>
           <w:w w:val="100"/>
           <w:position w:val="0"/>
@@ -436,8 +500,10 @@
       </w:r>
       <w:r>
         <w:rPr>
-          <w:i/>
-          <w:iCs/>
+          <w:rFonts w:ascii="Times New Roman" w:eastAsia="Times New Roman" w:hAnsi="Times New Roman" w:cs="Times New Roman"/>
+          <w:i/>
+          <w:iCs/>
+          <w:color w:val="000000"/>
           <w:spacing w:val="0"/>
           <w:w w:val="100"/>
           <w:position w:val="0"/>
@@ -448,6 +514,8 @@
       </w:r>
       <w:r>
         <w:rPr>
+          <w:rFonts w:ascii="Times New Roman" w:eastAsia="Times New Roman" w:hAnsi="Times New Roman" w:cs="Times New Roman"/>
+          <w:color w:val="000000"/>
           <w:spacing w:val="0"/>
           <w:w w:val="100"/>
           <w:position w:val="0"/>
@@ -458,8 +526,10 @@
       </w:r>
       <w:r>
         <w:rPr>
-          <w:i/>
-          <w:iCs/>
+          <w:rFonts w:ascii="Times New Roman" w:eastAsia="Times New Roman" w:hAnsi="Times New Roman" w:cs="Times New Roman"/>
+          <w:i/>
+          <w:iCs/>
+          <w:color w:val="000000"/>
           <w:spacing w:val="0"/>
           <w:w w:val="100"/>
           <w:position w:val="0"/>
@@ -470,6 +540,8 @@
       </w:r>
       <w:r>
         <w:rPr>
+          <w:rFonts w:ascii="Times New Roman" w:eastAsia="Times New Roman" w:hAnsi="Times New Roman" w:cs="Times New Roman"/>
+          <w:color w:val="000000"/>
           <w:spacing w:val="0"/>
           <w:w w:val="100"/>
           <w:position w:val="0"/>
@@ -488,8 +560,7 @@
         <w:numRestart w:val="continuous"/>
       </w:footnotePr>
       <w:pgSz w:w="12240" w:h="16840"/>
-      <w:pgMar w:top="2223" w:left="1508" w:right="1278" w:bottom="805" w:header="1795" w:footer="377" w:gutter="0"/>
-      <w:pgNumType w:start="9"/>
+      <w:pgMar w:top="2223" w:left="1508" w:right="1278" w:bottom="805" w:header="0" w:footer="3" w:gutter="0"/>
       <w:cols w:space="720"/>
       <w:noEndnote/>
       <w:rtlGutter w:val="0"/>
@@ -524,7 +595,7 @@
   <w:docDefaults>
     <w:rPrDefault>
       <w:rPr>
-        <w:rFonts w:ascii="Arial Unicode MS" w:eastAsia="Arial Unicode MS" w:hAnsi="Arial Unicode MS" w:cs="Arial Unicode MS"/>
+        <w:rFonts w:ascii="Times New Roman" w:eastAsia="Times New Roman" w:hAnsi="Times New Roman" w:cs="Times New Roman"/>
         <w:sz w:val="24"/>
         <w:szCs w:val="24"/>
         <w:lang w:val="en-US" w:eastAsia="en-US" w:bidi="en-US"/>
@@ -556,7 +627,7 @@
       <w:jc w:val="left"/>
     </w:pPr>
     <w:rPr>
-      <w:rFonts w:ascii="Arial Unicode MS" w:eastAsia="Arial Unicode MS" w:hAnsi="Arial Unicode MS" w:cs="Arial Unicode MS"/>
+      <w:rFonts w:ascii="Times New Roman" w:eastAsia="Times New Roman" w:hAnsi="Times New Roman" w:cs="Times New Roman"/>
       <w:color w:val="000000"/>
       <w:spacing w:val="0"/>
       <w:w w:val="100"/>
@@ -570,7 +641,7 @@
   <w:style w:type="character" w:default="1" w:styleId="DefaultParagraphFont">
     <w:name w:val="Default Paragraph Font"/>
     <w:rPr>
-      <w:rFonts w:ascii="Arial Unicode MS" w:eastAsia="Arial Unicode MS" w:hAnsi="Arial Unicode MS" w:cs="Arial Unicode MS"/>
+      <w:rFonts w:ascii="Times New Roman" w:eastAsia="Times New Roman" w:hAnsi="Times New Roman" w:cs="Times New Roman"/>
       <w:color w:val="000000"/>
       <w:spacing w:val="0"/>
       <w:w w:val="100"/>
@@ -581,46 +652,50 @@
       <w:lang w:val="en-US" w:eastAsia="en-US" w:bidi="en-US"/>
     </w:rPr>
   </w:style>
-  <w:style w:type="character" w:customStyle="1" w:styleId="CharStyle3">
+  <w:style w:type="character" w:styleId="Hyperlink">
+    <w:name w:val="Hyperlink"/>
+    <w:basedOn w:val="DefaultParagraphFont"/>
+    <w:rPr>
+      <w:color w:val="0066CC"/>
+      <w:u w:val="single"/>
+    </w:rPr>
+  </w:style>
+  <w:style w:type="character" w:customStyle="1" w:styleId="CharStyle4">
     <w:name w:val="Body text_"/>
     <w:basedOn w:val="DefaultParagraphFont"/>
-    <w:link w:val="Style2"/>
+    <w:link w:val="Style3"/>
     <w:rPr>
-      <w:rFonts w:ascii="Times New Roman" w:eastAsia="Times New Roman" w:hAnsi="Times New Roman" w:cs="Times New Roman"/>
       <w:b w:val="0"/>
       <w:bCs w:val="0"/>
       <w:i w:val="0"/>
       <w:iCs w:val="0"/>
       <w:smallCaps w:val="0"/>
       <w:strike w:val="0"/>
-      <w:color w:val="746C54"/>
       <w:sz w:val="18"/>
       <w:szCs w:val="18"/>
       <w:u w:val="none"/>
     </w:rPr>
   </w:style>
-  <w:style w:type="character" w:customStyle="1" w:styleId="CharStyle9">
+  <w:style w:type="character" w:customStyle="1" w:styleId="CharStyle10">
     <w:name w:val="Body text (2)_"/>
     <w:basedOn w:val="DefaultParagraphFont"/>
-    <w:link w:val="Style8"/>
+    <w:link w:val="Style9"/>
     <w:rPr>
-      <w:rFonts w:ascii="Times New Roman" w:eastAsia="Times New Roman" w:hAnsi="Times New Roman" w:cs="Times New Roman"/>
       <w:b w:val="0"/>
       <w:bCs w:val="0"/>
       <w:i w:val="0"/>
       <w:iCs w:val="0"/>
       <w:smallCaps w:val="0"/>
       <w:strike w:val="0"/>
-      <w:color w:val="746C54"/>
       <w:sz w:val="15"/>
       <w:szCs w:val="15"/>
       <w:u w:val="none"/>
     </w:rPr>
   </w:style>
-  <w:style w:type="paragraph" w:styleId="Style2">
+  <w:style w:type="paragraph" w:styleId="Style3">
     <w:name w:val="Body text"/>
     <w:basedOn w:val="Normal"/>
-    <w:link w:val="CharStyle3"/>
+    <w:link w:val="CharStyle4"/>
     <w:qFormat/>
     <w:pPr>
       <w:widowControl w:val="0"/>
@@ -629,23 +704,21 @@
       <w:jc w:val="both"/>
     </w:pPr>
     <w:rPr>
-      <w:rFonts w:ascii="Times New Roman" w:eastAsia="Times New Roman" w:hAnsi="Times New Roman" w:cs="Times New Roman"/>
       <w:b w:val="0"/>
       <w:bCs w:val="0"/>
       <w:i w:val="0"/>
       <w:iCs w:val="0"/>
       <w:smallCaps w:val="0"/>
       <w:strike w:val="0"/>
-      <w:color w:val="746C54"/>
       <w:sz w:val="18"/>
       <w:szCs w:val="18"/>
       <w:u w:val="none"/>
     </w:rPr>
   </w:style>
-  <w:style w:type="paragraph" w:customStyle="1" w:styleId="Style8">
+  <w:style w:type="paragraph" w:customStyle="1" w:styleId="Style9">
     <w:name w:val="Body text (2)"/>
     <w:basedOn w:val="Normal"/>
-    <w:link w:val="CharStyle9"/>
+    <w:link w:val="CharStyle10"/>
     <w:pPr>
       <w:widowControl w:val="0"/>
       <w:shd w:val="clear" w:color="auto" w:fill="FFFFFF"/>
@@ -654,14 +727,12 @@
       <w:jc w:val="both"/>
     </w:pPr>
     <w:rPr>
-      <w:rFonts w:ascii="Times New Roman" w:eastAsia="Times New Roman" w:hAnsi="Times New Roman" w:cs="Times New Roman"/>
       <w:b w:val="0"/>
       <w:bCs w:val="0"/>
       <w:i w:val="0"/>
       <w:iCs w:val="0"/>
       <w:smallCaps w:val="0"/>
       <w:strike w:val="0"/>
-      <w:color w:val="746C54"/>
       <w:sz w:val="15"/>
       <w:szCs w:val="15"/>
       <w:u w:val="none"/>
